--- a/May Meetup/Overview.docx
+++ b/May Meetup/Overview.docx
@@ -13,6 +13,8 @@
           <w:szCs w:val="52"/>
         </w:rPr>
       </w:pPr>
+      <w:bookmarkStart w:id="0" w:name="_GoBack"/>
+      <w:bookmarkEnd w:id="0"/>
     </w:p>
     <w:p>
       <w:r>
@@ -22,7 +24,7 @@
         <mc:AlternateContent>
           <mc:Choice Requires="wps">
             <w:drawing>
-              <wp:anchor distT="0" distB="0" distL="114300" distR="114300" simplePos="0" relativeHeight="251720704" behindDoc="0" locked="0" layoutInCell="1" allowOverlap="1" wp14:anchorId="1086086B" wp14:editId="4F98B039">
+              <wp:anchor distT="0" distB="0" distL="114300" distR="114300" simplePos="0" relativeHeight="251720704" behindDoc="0" locked="0" layoutInCell="1" allowOverlap="1" wp14:anchorId="1086086B" wp14:editId="6A0E7812">
                 <wp:simplePos x="0" y="0"/>
                 <wp:positionH relativeFrom="column">
                   <wp:posOffset>1828800</wp:posOffset>
@@ -105,7 +107,7 @@
                 <v:stroke joinstyle="miter"/>
                 <v:path gradientshapeok="t" o:connecttype="rect"/>
               </v:shapetype>
-              <v:shape id="Text Box 13" o:spid="_x0000_s1026" type="#_x0000_t202" style="position:absolute;margin-left:2in;margin-top:286.85pt;width:90pt;height:27pt;z-index:251720704;visibility:visible;mso-wrap-style:square;mso-width-percent:0;mso-height-percent:0;mso-wrap-distance-left:9pt;mso-wrap-distance-top:0;mso-wrap-distance-right:9pt;mso-wrap-distance-bottom:0;mso-position-horizontal:absolute;mso-position-horizontal-relative:text;mso-position-vertical:absolute;mso-position-vertical-relative:text;mso-width-percent:0;mso-height-percent:0;mso-width-relative:margin;mso-height-relative:margin;v-text-anchor:top" o:gfxdata="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" filled="f" stroked="f">
+              <v:shape id="Text Box 13" o:spid="_x0000_s1026" type="#_x0000_t202" style="position:absolute;margin-left:2in;margin-top:286.85pt;width:90pt;height:27pt;z-index:251720704;visibility:visible;mso-wrap-style:square;mso-width-percent:0;mso-height-percent:0;mso-wrap-distance-left:9pt;mso-wrap-distance-top:0;mso-wrap-distance-right:9pt;mso-wrap-distance-bottom:0;mso-position-horizontal:absolute;mso-position-horizontal-relative:text;mso-position-vertical:absolute;mso-position-vertical-relative:text;mso-width-percent:0;mso-height-percent:0;mso-width-relative:margin;mso-height-relative:margin;v-text-anchor:top" o:gfxdata="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" filled="f" stroked="f">
                 <v:textbox>
                   <w:txbxContent>
                     <w:p>
@@ -3155,10 +3157,111 @@
           </mc:Fallback>
         </mc:AlternateContent>
       </w:r>
-      <w:bookmarkStart w:id="0" w:name="_GoBack"/>
-      <w:bookmarkEnd w:id="0"/>
     </w:p>
-    <w:p/>
+    <w:p>
+      <w:r>
+        <w:rPr>
+          <w:noProof/>
+        </w:rPr>
+        <mc:AlternateContent>
+          <mc:Choice Requires="wps">
+            <w:drawing>
+              <wp:anchor distT="0" distB="0" distL="114300" distR="114300" simplePos="0" relativeHeight="251724800" behindDoc="0" locked="0" layoutInCell="1" allowOverlap="1" wp14:anchorId="22E6F84A" wp14:editId="48212ABF">
+                <wp:simplePos x="0" y="0"/>
+                <wp:positionH relativeFrom="column">
+                  <wp:posOffset>4343400</wp:posOffset>
+                </wp:positionH>
+                <wp:positionV relativeFrom="paragraph">
+                  <wp:posOffset>13335</wp:posOffset>
+                </wp:positionV>
+                <wp:extent cx="571500" cy="342900"/>
+                <wp:effectExtent l="0" t="0" r="0" b="12700"/>
+                <wp:wrapSquare wrapText="bothSides"/>
+                <wp:docPr id="6" name="Text Box 6"/>
+                <wp:cNvGraphicFramePr/>
+                <a:graphic xmlns:a="http://schemas.openxmlformats.org/drawingml/2006/main">
+                  <a:graphicData uri="http://schemas.microsoft.com/office/word/2010/wordprocessingShape">
+                    <wps:wsp>
+                      <wps:cNvSpPr txBox="1"/>
+                      <wps:spPr>
+                        <a:xfrm>
+                          <a:off x="0" y="0"/>
+                          <a:ext cx="571500" cy="342900"/>
+                        </a:xfrm>
+                        <a:prstGeom prst="rect">
+                          <a:avLst/>
+                        </a:prstGeom>
+                        <a:noFill/>
+                        <a:ln>
+                          <a:noFill/>
+                        </a:ln>
+                        <a:effectLst/>
+                        <a:extLst>
+                          <a:ext uri="{C572A759-6A51-4108-AA02-DFA0A04FC94B}">
+                            <ma14:wrappingTextBoxFlag xmlns:ma14="http://schemas.microsoft.com/office/mac/drawingml/2011/main"/>
+                          </a:ext>
+                        </a:extLst>
+                      </wps:spPr>
+                      <wps:style>
+                        <a:lnRef idx="0">
+                          <a:schemeClr val="accent1"/>
+                        </a:lnRef>
+                        <a:fillRef idx="0">
+                          <a:schemeClr val="accent1"/>
+                        </a:fillRef>
+                        <a:effectRef idx="0">
+                          <a:schemeClr val="accent1"/>
+                        </a:effectRef>
+                        <a:fontRef idx="minor">
+                          <a:schemeClr val="dk1"/>
+                        </a:fontRef>
+                      </wps:style>
+                      <wps:txbx>
+                        <w:txbxContent>
+                          <w:p>
+                            <w:r>
+                              <w:t>Flask</w:t>
+                            </w:r>
+                          </w:p>
+                        </w:txbxContent>
+                      </wps:txbx>
+                      <wps:bodyPr rot="0" spcFirstLastPara="0" vertOverflow="overflow" horzOverflow="overflow" vert="horz" wrap="square" lIns="91440" tIns="45720" rIns="91440" bIns="45720" numCol="1" spcCol="0" rtlCol="0" fromWordArt="0" anchor="t" anchorCtr="0" forceAA="0" compatLnSpc="1">
+                        <a:prstTxWarp prst="textNoShape">
+                          <a:avLst/>
+                        </a:prstTxWarp>
+                        <a:noAutofit/>
+                      </wps:bodyPr>
+                    </wps:wsp>
+                  </a:graphicData>
+                </a:graphic>
+                <wp14:sizeRelH relativeFrom="margin">
+                  <wp14:pctWidth>0</wp14:pctWidth>
+                </wp14:sizeRelH>
+                <wp14:sizeRelV relativeFrom="margin">
+                  <wp14:pctHeight>0</wp14:pctHeight>
+                </wp14:sizeRelV>
+              </wp:anchor>
+            </w:drawing>
+          </mc:Choice>
+          <mc:Fallback>
+            <w:pict>
+              <v:shape id="Text Box 6" o:spid="_x0000_s1045" type="#_x0000_t202" style="position:absolute;margin-left:342pt;margin-top:1.05pt;width:45pt;height:27pt;z-index:251724800;visibility:visible;mso-wrap-style:square;mso-width-percent:0;mso-height-percent:0;mso-wrap-distance-left:9pt;mso-wrap-distance-top:0;mso-wrap-distance-right:9pt;mso-wrap-distance-bottom:0;mso-position-horizontal:absolute;mso-position-horizontal-relative:text;mso-position-vertical:absolute;mso-position-vertical-relative:text;mso-width-percent:0;mso-height-percent:0;mso-width-relative:margin;mso-height-relative:margin;v-text-anchor:top" o:gfxdata="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" filled="f" stroked="f">
+                <v:textbox>
+                  <w:txbxContent>
+                    <w:p>
+                      <w:r>
+                        <w:t>Flask</w:t>
+                      </w:r>
+                    </w:p>
+                  </w:txbxContent>
+                </v:textbox>
+                <w10:wrap type="square"/>
+              </v:shape>
+            </w:pict>
+          </mc:Fallback>
+        </mc:AlternateContent>
+      </w:r>
+    </w:p>
     <w:p/>
     <w:sectPr>
       <w:pgSz w:w="15840" w:h="12240" w:orient="landscape"/>
@@ -3905,7 +4008,7 @@
 </file>
 
 <file path=customXml/itemProps1.xml><?xml version="1.0" encoding="utf-8"?>
-<ds:datastoreItem xmlns:ds="http://schemas.openxmlformats.org/officeDocument/2006/customXml" ds:itemID="{A8542FEF-FFE7-B84F-9059-D81D4648E05C}">
+<ds:datastoreItem xmlns:ds="http://schemas.openxmlformats.org/officeDocument/2006/customXml" ds:itemID="{D508AC0F-C383-734D-AF7C-D9947CEF75A0}">
   <ds:schemaRefs>
     <ds:schemaRef ds:uri="http://schemas.openxmlformats.org/officeDocument/2006/bibliography"/>
   </ds:schemaRefs>
